--- a/lab3.docx
+++ b/lab3.docx
@@ -90,7 +90,77 @@
           <w:szCs w:val="22"/>
           <w:lang w:val="en-US"/>
         </w:rPr>
-        <w:t>asd</w:t>
+        <w:t xml:space="preserve">The program in question is a heat equation solver using the Jacobi method to through iterations calculate the temperature. Basically what the algorithm does is to calculate the temperature for each point on the </w:t>
+      </w:r>
+      <w:r>
+        <w:rPr>
+          <w:b w:val="false"/>
+          <w:bCs w:val="false"/>
+          <w:sz w:val="22"/>
+          <w:szCs w:val="22"/>
+          <w:lang w:val="en-US"/>
+        </w:rPr>
+        <w:t>matrix</w:t>
+      </w:r>
+      <w:r>
+        <w:rPr>
+          <w:b w:val="false"/>
+          <w:bCs w:val="false"/>
+          <w:sz w:val="22"/>
+          <w:szCs w:val="22"/>
+          <w:lang w:val="en-US"/>
+        </w:rPr>
+        <w:t xml:space="preserve"> by adding its forward-neighbors together.</w:t>
+      </w:r>
+      <w:r/>
+    </w:p>
+    <w:p>
+      <w:pPr>
+        <w:pStyle w:val="Normal"/>
+      </w:pPr>
+      <w:r>
+        <w:rPr>
+          <w:b w:val="false"/>
+          <w:bCs w:val="false"/>
+          <w:sz w:val="22"/>
+          <w:szCs w:val="22"/>
+          <w:lang w:val="en-US"/>
+        </w:rPr>
+        <w:t xml:space="preserve">Fortran stores arrays column wise, which means I want to iterate the matrix column wise to </w:t>
+      </w:r>
+      <w:r>
+        <w:rPr>
+          <w:b w:val="false"/>
+          <w:bCs w:val="false"/>
+          <w:sz w:val="22"/>
+          <w:szCs w:val="22"/>
+          <w:lang w:val="en-US"/>
+        </w:rPr>
+        <w:t xml:space="preserve">more efficiently use the cache memory. There's a main loop that iterates </w:t>
+      </w:r>
+      <w:r>
+        <w:rPr>
+          <w:b w:val="false"/>
+          <w:bCs w:val="false"/>
+          <w:i/>
+          <w:iCs/>
+          <w:sz w:val="22"/>
+          <w:szCs w:val="22"/>
+          <w:lang w:val="en-US"/>
+        </w:rPr>
+        <w:t>maxiter=1000</w:t>
+      </w:r>
+      <w:r>
+        <w:rPr>
+          <w:b w:val="false"/>
+          <w:bCs w:val="false"/>
+          <w:i w:val="false"/>
+          <w:iCs w:val="false"/>
+          <w:sz w:val="22"/>
+          <w:szCs w:val="22"/>
+          <w:lang w:val="en-US"/>
+        </w:rPr>
+        <w:t xml:space="preserve"> times. In this loop I set a barrier between the first and last column to make sure all threads has read the columns. Now a new loop is created that will iterate every column of the matrix. The 'omp do' is used to allocate even amount of work to each thread. Onwards the usual Jacobi algorithm is used with the previously read lastColumn in the case where the thread is at the last iteration. The reduction method calculates the error for each thread, once the error is smaller than the maximum tolerance the program will exit the loop.</w:t>
       </w:r>
       <w:r/>
     </w:p>
@@ -192,977 +262,131 @@
     <w:p>
       <w:pPr>
         <w:pStyle w:val="Normal"/>
-      </w:pPr>
-      <w:r>
-        <w:rPr>
-          <w:rFonts w:eastAsia="Calibri" w:cs="" w:cstheme="minorBidi" w:eastAsiaTheme="minorHAnsi"/>
-          <w:b w:val="false"/>
-          <w:bCs w:val="false"/>
-          <w:color w:val="00000A"/>
-          <w:sz w:val="22"/>
-          <w:szCs w:val="22"/>
-          <w:lang w:val="en-US" w:eastAsia="en-US" w:bidi="ar-SA"/>
-        </w:rPr>
-        <w:t>Second image shows different images and number of processes but with the blur filter program. Here the results looks more reasonable. It is clear that no matter the size of the problem does the blurfilter benefit from all amount of parallelization, being most effective with 16 processes.</w:t>
-      </w:r>
-      <w:r/>
-    </w:p>
-    <w:p>
-      <w:pPr>
-        <w:pStyle w:val="Normal"/>
         <w:spacing w:before="0" w:after="160"/>
       </w:pPr>
       <w:r>
         <w:rPr>
           <w:rFonts w:eastAsia="Calibri" w:cs="" w:cstheme="minorBidi" w:eastAsiaTheme="minorHAnsi"/>
+          <w:b w:val="false"/>
+          <w:bCs w:val="false"/>
           <w:color w:val="00000A"/>
           <w:sz w:val="22"/>
           <w:szCs w:val="22"/>
           <w:lang w:val="en-US" w:eastAsia="en-US" w:bidi="ar-SA"/>
         </w:rPr>
-        <w:t xml:space="preserve">Looking at the MFLOP/s it can be seen that the value is close to the same at all problem sizes at a fixed number of cores as well as proportional to the number of cores.. </w:t>
-      </w:r>
-      <w:r/>
-    </w:p>
-    <w:tbl>
-      <w:tblPr>
-        <w:tblW w:w="9072" w:type="dxa"/>
-        <w:jc w:val="left"/>
-        <w:tblInd w:w="45" w:type="dxa"/>
-        <w:tblBorders>
-          <w:top w:val="single" w:sz="2" w:space="0" w:color="000001"/>
-          <w:left w:val="single" w:sz="2" w:space="0" w:color="000001"/>
-          <w:bottom w:val="single" w:sz="2" w:space="0" w:color="000001"/>
-          <w:insideH w:val="single" w:sz="2" w:space="0" w:color="000001"/>
-        </w:tblBorders>
-        <w:tblCellMar>
-          <w:top w:w="55" w:type="dxa"/>
-          <w:left w:w="42" w:type="dxa"/>
-          <w:bottom w:w="55" w:type="dxa"/>
-          <w:right w:w="55" w:type="dxa"/>
-        </w:tblCellMar>
-      </w:tblPr>
-      <w:tblGrid>
-        <w:gridCol w:w="1814"/>
-        <w:gridCol w:w="1809"/>
-        <w:gridCol w:w="1812"/>
-        <w:gridCol w:w="1813"/>
-        <w:gridCol w:w="1824"/>
-      </w:tblGrid>
-      <w:tr>
-        <w:trPr/>
-        <w:tc>
-          <w:tcPr>
-            <w:tcW w:w="1814" w:type="dxa"/>
-            <w:tcBorders>
-              <w:top w:val="single" w:sz="2" w:space="0" w:color="000001"/>
-              <w:left w:val="single" w:sz="2" w:space="0" w:color="000001"/>
-              <w:bottom w:val="single" w:sz="2" w:space="0" w:color="000001"/>
-              <w:insideH w:val="single" w:sz="2" w:space="0" w:color="000001"/>
-            </w:tcBorders>
-            <w:shd w:fill="auto" w:val="clear"/>
-            <w:tcMar>
-              <w:left w:w="42" w:type="dxa"/>
-            </w:tcMar>
-          </w:tcPr>
-          <w:p>
-            <w:pPr>
-              <w:pStyle w:val="TableContents"/>
-              <w:spacing w:before="0" w:after="160"/>
-              <w:rPr>
-                <w:sz w:val="22"/>
-                <w:sz w:val="22"/>
-                <w:szCs w:val="22"/>
-                <w:rFonts w:ascii="Calibri" w:hAnsi="Calibri" w:eastAsia="Calibri" w:cs="" w:asciiTheme="minorHAnsi" w:cstheme="minorBidi" w:eastAsiaTheme="minorHAnsi" w:hAnsiTheme="minorHAnsi"/>
-                <w:color w:val="00000A"/>
-                <w:lang w:val="sv-SE" w:eastAsia="en-US" w:bidi="ar-SA"/>
-              </w:rPr>
-            </w:pPr>
-            <w:r>
-              <w:rPr/>
-              <w:t>Threads:</w:t>
-            </w:r>
-            <w:r/>
-          </w:p>
-        </w:tc>
-        <w:tc>
-          <w:tcPr>
-            <w:tcW w:w="1809" w:type="dxa"/>
-            <w:tcBorders>
-              <w:top w:val="single" w:sz="2" w:space="0" w:color="000001"/>
-              <w:left w:val="single" w:sz="2" w:space="0" w:color="000001"/>
-              <w:bottom w:val="single" w:sz="2" w:space="0" w:color="000001"/>
-              <w:insideH w:val="single" w:sz="2" w:space="0" w:color="000001"/>
-            </w:tcBorders>
-            <w:shd w:fill="auto" w:val="clear"/>
-            <w:tcMar>
-              <w:left w:w="42" w:type="dxa"/>
-            </w:tcMar>
-          </w:tcPr>
-          <w:p>
-            <w:pPr>
-              <w:pStyle w:val="TableContents"/>
-              <w:spacing w:before="0" w:after="160"/>
-              <w:rPr>
-                <w:sz w:val="22"/>
-                <w:sz w:val="22"/>
-                <w:szCs w:val="22"/>
-                <w:rFonts w:ascii="Calibri" w:hAnsi="Calibri" w:eastAsia="Calibri" w:cs="" w:asciiTheme="minorHAnsi" w:cstheme="minorBidi" w:eastAsiaTheme="minorHAnsi" w:hAnsiTheme="minorHAnsi"/>
-                <w:color w:val="00000A"/>
-                <w:lang w:val="sv-SE" w:eastAsia="en-US" w:bidi="ar-SA"/>
-              </w:rPr>
-            </w:pPr>
-            <w:r>
-              <w:rPr/>
-              <w:t>2</w:t>
-            </w:r>
-            <w:r/>
-          </w:p>
-        </w:tc>
-        <w:tc>
-          <w:tcPr>
-            <w:tcW w:w="1812" w:type="dxa"/>
-            <w:tcBorders>
-              <w:top w:val="single" w:sz="2" w:space="0" w:color="000001"/>
-              <w:left w:val="single" w:sz="2" w:space="0" w:color="000001"/>
-              <w:bottom w:val="single" w:sz="2" w:space="0" w:color="000001"/>
-              <w:insideH w:val="single" w:sz="2" w:space="0" w:color="000001"/>
-            </w:tcBorders>
-            <w:shd w:fill="auto" w:val="clear"/>
-            <w:tcMar>
-              <w:left w:w="42" w:type="dxa"/>
-            </w:tcMar>
-          </w:tcPr>
-          <w:p>
-            <w:pPr>
-              <w:pStyle w:val="TableContents"/>
-              <w:spacing w:before="0" w:after="160"/>
-              <w:rPr>
-                <w:sz w:val="22"/>
-                <w:sz w:val="22"/>
-                <w:szCs w:val="22"/>
-                <w:rFonts w:ascii="Calibri" w:hAnsi="Calibri" w:eastAsia="Calibri" w:cs="" w:asciiTheme="minorHAnsi" w:cstheme="minorBidi" w:eastAsiaTheme="minorHAnsi" w:hAnsiTheme="minorHAnsi"/>
-                <w:color w:val="00000A"/>
-                <w:lang w:val="sv-SE" w:eastAsia="en-US" w:bidi="ar-SA"/>
-              </w:rPr>
-            </w:pPr>
-            <w:r>
-              <w:rPr/>
-              <w:t>4</w:t>
-            </w:r>
-            <w:r/>
-          </w:p>
-        </w:tc>
-        <w:tc>
-          <w:tcPr>
-            <w:tcW w:w="1813" w:type="dxa"/>
-            <w:tcBorders>
-              <w:top w:val="single" w:sz="2" w:space="0" w:color="000001"/>
-              <w:left w:val="single" w:sz="2" w:space="0" w:color="000001"/>
-              <w:bottom w:val="single" w:sz="2" w:space="0" w:color="000001"/>
-              <w:insideH w:val="single" w:sz="2" w:space="0" w:color="000001"/>
-            </w:tcBorders>
-            <w:shd w:fill="auto" w:val="clear"/>
-            <w:tcMar>
-              <w:left w:w="42" w:type="dxa"/>
-            </w:tcMar>
-          </w:tcPr>
-          <w:p>
-            <w:pPr>
-              <w:pStyle w:val="TableContents"/>
-              <w:spacing w:before="0" w:after="160"/>
-              <w:rPr>
-                <w:sz w:val="22"/>
-                <w:sz w:val="22"/>
-                <w:szCs w:val="22"/>
-                <w:rFonts w:ascii="Calibri" w:hAnsi="Calibri" w:eastAsia="Calibri" w:cs="" w:asciiTheme="minorHAnsi" w:cstheme="minorBidi" w:eastAsiaTheme="minorHAnsi" w:hAnsiTheme="minorHAnsi"/>
-                <w:color w:val="00000A"/>
-                <w:lang w:val="sv-SE" w:eastAsia="en-US" w:bidi="ar-SA"/>
-              </w:rPr>
-            </w:pPr>
-            <w:r>
-              <w:rPr/>
-              <w:t>8</w:t>
-            </w:r>
-            <w:r/>
-          </w:p>
-        </w:tc>
-        <w:tc>
-          <w:tcPr>
-            <w:tcW w:w="1824" w:type="dxa"/>
-            <w:tcBorders>
-              <w:top w:val="single" w:sz="2" w:space="0" w:color="000001"/>
-              <w:left w:val="single" w:sz="2" w:space="0" w:color="000001"/>
-              <w:bottom w:val="single" w:sz="2" w:space="0" w:color="000001"/>
-              <w:right w:val="single" w:sz="2" w:space="0" w:color="000001"/>
-              <w:insideH w:val="single" w:sz="2" w:space="0" w:color="000001"/>
-              <w:insideV w:val="single" w:sz="2" w:space="0" w:color="000001"/>
-            </w:tcBorders>
-            <w:shd w:fill="auto" w:val="clear"/>
-            <w:tcMar>
-              <w:left w:w="42" w:type="dxa"/>
-            </w:tcMar>
-          </w:tcPr>
-          <w:p>
-            <w:pPr>
-              <w:pStyle w:val="TableContents"/>
-              <w:spacing w:before="0" w:after="160"/>
-              <w:rPr>
-                <w:sz w:val="22"/>
-                <w:sz w:val="22"/>
-                <w:szCs w:val="22"/>
-                <w:rFonts w:ascii="Calibri" w:hAnsi="Calibri" w:eastAsia="Calibri" w:cs="" w:asciiTheme="minorHAnsi" w:cstheme="minorBidi" w:eastAsiaTheme="minorHAnsi" w:hAnsiTheme="minorHAnsi"/>
-                <w:color w:val="00000A"/>
-                <w:lang w:val="sv-SE" w:eastAsia="en-US" w:bidi="ar-SA"/>
-              </w:rPr>
-            </w:pPr>
-            <w:r>
-              <w:rPr/>
-              <w:t>16</w:t>
-            </w:r>
-            <w:r/>
-          </w:p>
-        </w:tc>
-      </w:tr>
-      <w:tr>
-        <w:trPr/>
-        <w:tc>
-          <w:tcPr>
-            <w:tcW w:w="1814" w:type="dxa"/>
-            <w:tcBorders>
-              <w:top w:val="single" w:sz="2" w:space="0" w:color="000001"/>
-              <w:left w:val="single" w:sz="2" w:space="0" w:color="000001"/>
-              <w:bottom w:val="single" w:sz="2" w:space="0" w:color="000001"/>
-              <w:insideH w:val="single" w:sz="2" w:space="0" w:color="000001"/>
-            </w:tcBorders>
-            <w:shd w:fill="auto" w:val="clear"/>
-            <w:tcMar>
-              <w:left w:w="42" w:type="dxa"/>
-            </w:tcMar>
-          </w:tcPr>
-          <w:p>
-            <w:pPr>
-              <w:pStyle w:val="TableContents"/>
-              <w:spacing w:before="0" w:after="160"/>
-              <w:rPr>
-                <w:sz w:val="22"/>
-                <w:sz w:val="22"/>
-                <w:szCs w:val="22"/>
-                <w:rFonts w:ascii="Calibri" w:hAnsi="Calibri" w:eastAsia="Calibri" w:cs="" w:asciiTheme="minorHAnsi" w:cstheme="minorBidi" w:eastAsiaTheme="minorHAnsi" w:hAnsiTheme="minorHAnsi"/>
-                <w:color w:val="00000A"/>
-                <w:lang w:val="sv-SE" w:eastAsia="en-US" w:bidi="ar-SA"/>
-              </w:rPr>
-            </w:pPr>
-            <w:r>
-              <w:rPr/>
-              <w:t>img1</w:t>
-            </w:r>
-            <w:r/>
-          </w:p>
-        </w:tc>
-        <w:tc>
-          <w:tcPr>
-            <w:tcW w:w="1809" w:type="dxa"/>
-            <w:tcBorders>
-              <w:top w:val="single" w:sz="2" w:space="0" w:color="000001"/>
-              <w:left w:val="single" w:sz="2" w:space="0" w:color="000001"/>
-              <w:bottom w:val="single" w:sz="2" w:space="0" w:color="000001"/>
-              <w:insideH w:val="single" w:sz="2" w:space="0" w:color="000001"/>
-            </w:tcBorders>
-            <w:shd w:fill="auto" w:val="clear"/>
-            <w:tcMar>
-              <w:left w:w="42" w:type="dxa"/>
-            </w:tcMar>
-          </w:tcPr>
-          <w:p>
-            <w:pPr>
-              <w:pStyle w:val="TableContents"/>
-              <w:spacing w:before="0" w:after="160"/>
-              <w:rPr>
-                <w:sz w:val="22"/>
-                <w:sz w:val="22"/>
-                <w:szCs w:val="22"/>
-                <w:rFonts w:ascii="Calibri" w:hAnsi="Calibri" w:eastAsia="Calibri" w:cs="" w:asciiTheme="minorHAnsi" w:cstheme="minorBidi" w:eastAsiaTheme="minorHAnsi" w:hAnsiTheme="minorHAnsi"/>
-                <w:color w:val="00000A"/>
-                <w:lang w:val="sv-SE" w:eastAsia="en-US" w:bidi="ar-SA"/>
-              </w:rPr>
-            </w:pPr>
-            <w:r>
-              <w:rPr/>
-              <w:t>3657</w:t>
-            </w:r>
-            <w:r/>
-          </w:p>
-        </w:tc>
-        <w:tc>
-          <w:tcPr>
-            <w:tcW w:w="1812" w:type="dxa"/>
-            <w:tcBorders>
-              <w:top w:val="single" w:sz="2" w:space="0" w:color="000001"/>
-              <w:left w:val="single" w:sz="2" w:space="0" w:color="000001"/>
-              <w:bottom w:val="single" w:sz="2" w:space="0" w:color="000001"/>
-              <w:insideH w:val="single" w:sz="2" w:space="0" w:color="000001"/>
-            </w:tcBorders>
-            <w:shd w:fill="auto" w:val="clear"/>
-            <w:tcMar>
-              <w:left w:w="42" w:type="dxa"/>
-            </w:tcMar>
-          </w:tcPr>
-          <w:p>
-            <w:pPr>
-              <w:pStyle w:val="TableContents"/>
-              <w:spacing w:before="0" w:after="160"/>
-              <w:rPr>
-                <w:sz w:val="22"/>
-                <w:sz w:val="22"/>
-                <w:szCs w:val="22"/>
-                <w:rFonts w:ascii="Calibri" w:hAnsi="Calibri" w:eastAsia="Calibri" w:cs="" w:asciiTheme="minorHAnsi" w:cstheme="minorBidi" w:eastAsiaTheme="minorHAnsi" w:hAnsiTheme="minorHAnsi"/>
-                <w:color w:val="00000A"/>
-                <w:lang w:val="sv-SE" w:eastAsia="en-US" w:bidi="ar-SA"/>
-              </w:rPr>
-            </w:pPr>
-            <w:r>
-              <w:rPr/>
-              <w:t>11969</w:t>
-            </w:r>
-            <w:r/>
-          </w:p>
-        </w:tc>
-        <w:tc>
-          <w:tcPr>
-            <w:tcW w:w="1813" w:type="dxa"/>
-            <w:tcBorders>
-              <w:top w:val="single" w:sz="2" w:space="0" w:color="000001"/>
-              <w:left w:val="single" w:sz="2" w:space="0" w:color="000001"/>
-              <w:bottom w:val="single" w:sz="2" w:space="0" w:color="000001"/>
-              <w:insideH w:val="single" w:sz="2" w:space="0" w:color="000001"/>
-            </w:tcBorders>
-            <w:shd w:fill="auto" w:val="clear"/>
-            <w:tcMar>
-              <w:left w:w="42" w:type="dxa"/>
-            </w:tcMar>
-          </w:tcPr>
-          <w:p>
-            <w:pPr>
-              <w:pStyle w:val="TableContents"/>
-              <w:spacing w:before="0" w:after="160"/>
-              <w:rPr>
-                <w:sz w:val="22"/>
-                <w:sz w:val="22"/>
-                <w:szCs w:val="22"/>
-                <w:rFonts w:ascii="Calibri" w:hAnsi="Calibri" w:eastAsia="Calibri" w:cs="" w:asciiTheme="minorHAnsi" w:cstheme="minorBidi" w:eastAsiaTheme="minorHAnsi" w:hAnsiTheme="minorHAnsi"/>
-                <w:color w:val="00000A"/>
-                <w:lang w:val="sv-SE" w:eastAsia="en-US" w:bidi="ar-SA"/>
-              </w:rPr>
-            </w:pPr>
-            <w:r>
-              <w:rPr/>
-              <w:t>12696</w:t>
-            </w:r>
-            <w:r/>
-          </w:p>
-        </w:tc>
-        <w:tc>
-          <w:tcPr>
-            <w:tcW w:w="1824" w:type="dxa"/>
-            <w:tcBorders>
-              <w:top w:val="single" w:sz="2" w:space="0" w:color="000001"/>
-              <w:left w:val="single" w:sz="2" w:space="0" w:color="000001"/>
-              <w:bottom w:val="single" w:sz="2" w:space="0" w:color="000001"/>
-              <w:right w:val="single" w:sz="2" w:space="0" w:color="000001"/>
-              <w:insideH w:val="single" w:sz="2" w:space="0" w:color="000001"/>
-              <w:insideV w:val="single" w:sz="2" w:space="0" w:color="000001"/>
-            </w:tcBorders>
-            <w:shd w:fill="auto" w:val="clear"/>
-            <w:tcMar>
-              <w:left w:w="42" w:type="dxa"/>
-            </w:tcMar>
-          </w:tcPr>
-          <w:p>
-            <w:pPr>
-              <w:pStyle w:val="TableContents"/>
-              <w:spacing w:before="0" w:after="160"/>
-              <w:rPr>
-                <w:sz w:val="22"/>
-                <w:sz w:val="22"/>
-                <w:szCs w:val="22"/>
-                <w:rFonts w:ascii="Calibri" w:hAnsi="Calibri" w:eastAsia="Calibri" w:cs="" w:asciiTheme="minorHAnsi" w:cstheme="minorBidi" w:eastAsiaTheme="minorHAnsi" w:hAnsiTheme="minorHAnsi"/>
-                <w:color w:val="00000A"/>
-                <w:lang w:val="sv-SE" w:eastAsia="en-US" w:bidi="ar-SA"/>
-              </w:rPr>
-            </w:pPr>
-            <w:r>
-              <w:rPr/>
-              <w:t>22775</w:t>
-            </w:r>
-            <w:r/>
-          </w:p>
-        </w:tc>
-      </w:tr>
-      <w:tr>
-        <w:trPr/>
-        <w:tc>
-          <w:tcPr>
-            <w:tcW w:w="1814" w:type="dxa"/>
-            <w:tcBorders>
-              <w:top w:val="single" w:sz="2" w:space="0" w:color="000001"/>
-              <w:left w:val="single" w:sz="2" w:space="0" w:color="000001"/>
-              <w:bottom w:val="single" w:sz="2" w:space="0" w:color="000001"/>
-              <w:insideH w:val="single" w:sz="2" w:space="0" w:color="000001"/>
-            </w:tcBorders>
-            <w:shd w:fill="auto" w:val="clear"/>
-            <w:tcMar>
-              <w:left w:w="42" w:type="dxa"/>
-            </w:tcMar>
-          </w:tcPr>
-          <w:p>
-            <w:pPr>
-              <w:pStyle w:val="TableContents"/>
-              <w:spacing w:before="0" w:after="160"/>
-              <w:rPr>
-                <w:sz w:val="22"/>
-                <w:sz w:val="22"/>
-                <w:szCs w:val="22"/>
-                <w:rFonts w:ascii="Calibri" w:hAnsi="Calibri" w:eastAsia="Calibri" w:cs="" w:asciiTheme="minorHAnsi" w:cstheme="minorBidi" w:eastAsiaTheme="minorHAnsi" w:hAnsiTheme="minorHAnsi"/>
-                <w:color w:val="00000A"/>
-                <w:lang w:val="sv-SE" w:eastAsia="en-US" w:bidi="ar-SA"/>
-              </w:rPr>
-            </w:pPr>
-            <w:r>
-              <w:rPr/>
-              <w:t>img2</w:t>
-            </w:r>
-            <w:r/>
-          </w:p>
-        </w:tc>
-        <w:tc>
-          <w:tcPr>
-            <w:tcW w:w="1809" w:type="dxa"/>
-            <w:tcBorders>
-              <w:top w:val="single" w:sz="2" w:space="0" w:color="000001"/>
-              <w:left w:val="single" w:sz="2" w:space="0" w:color="000001"/>
-              <w:bottom w:val="single" w:sz="2" w:space="0" w:color="000001"/>
-              <w:insideH w:val="single" w:sz="2" w:space="0" w:color="000001"/>
-            </w:tcBorders>
-            <w:shd w:fill="auto" w:val="clear"/>
-            <w:tcMar>
-              <w:left w:w="42" w:type="dxa"/>
-            </w:tcMar>
-          </w:tcPr>
-          <w:p>
-            <w:pPr>
-              <w:pStyle w:val="TableContents"/>
-              <w:spacing w:before="0" w:after="160"/>
-              <w:rPr>
-                <w:sz w:val="22"/>
-                <w:sz w:val="22"/>
-                <w:szCs w:val="22"/>
-                <w:rFonts w:ascii="Calibri" w:hAnsi="Calibri" w:eastAsia="Calibri" w:cs="" w:asciiTheme="minorHAnsi" w:cstheme="minorBidi" w:eastAsiaTheme="minorHAnsi" w:hAnsiTheme="minorHAnsi"/>
-                <w:color w:val="00000A"/>
-                <w:lang w:val="sv-SE" w:eastAsia="en-US" w:bidi="ar-SA"/>
-              </w:rPr>
-            </w:pPr>
-            <w:r>
-              <w:rPr/>
-              <w:t>2723</w:t>
-            </w:r>
-            <w:r/>
-          </w:p>
-        </w:tc>
-        <w:tc>
-          <w:tcPr>
-            <w:tcW w:w="1812" w:type="dxa"/>
-            <w:tcBorders>
-              <w:top w:val="single" w:sz="2" w:space="0" w:color="000001"/>
-              <w:left w:val="single" w:sz="2" w:space="0" w:color="000001"/>
-              <w:bottom w:val="single" w:sz="2" w:space="0" w:color="000001"/>
-              <w:insideH w:val="single" w:sz="2" w:space="0" w:color="000001"/>
-            </w:tcBorders>
-            <w:shd w:fill="auto" w:val="clear"/>
-            <w:tcMar>
-              <w:left w:w="42" w:type="dxa"/>
-            </w:tcMar>
-          </w:tcPr>
-          <w:p>
-            <w:pPr>
-              <w:pStyle w:val="TableContents"/>
-              <w:spacing w:before="0" w:after="160"/>
-              <w:rPr>
-                <w:sz w:val="22"/>
-                <w:sz w:val="22"/>
-                <w:szCs w:val="22"/>
-                <w:rFonts w:ascii="Calibri" w:hAnsi="Calibri" w:eastAsia="Calibri" w:cs="" w:asciiTheme="minorHAnsi" w:cstheme="minorBidi" w:eastAsiaTheme="minorHAnsi" w:hAnsiTheme="minorHAnsi"/>
-                <w:color w:val="00000A"/>
-                <w:lang w:val="sv-SE" w:eastAsia="en-US" w:bidi="ar-SA"/>
-              </w:rPr>
-            </w:pPr>
-            <w:r>
-              <w:rPr/>
-              <w:t>8909</w:t>
-            </w:r>
-            <w:r/>
-          </w:p>
-        </w:tc>
-        <w:tc>
-          <w:tcPr>
-            <w:tcW w:w="1813" w:type="dxa"/>
-            <w:tcBorders>
-              <w:top w:val="single" w:sz="2" w:space="0" w:color="000001"/>
-              <w:left w:val="single" w:sz="2" w:space="0" w:color="000001"/>
-              <w:bottom w:val="single" w:sz="2" w:space="0" w:color="000001"/>
-              <w:insideH w:val="single" w:sz="2" w:space="0" w:color="000001"/>
-            </w:tcBorders>
-            <w:shd w:fill="auto" w:val="clear"/>
-            <w:tcMar>
-              <w:left w:w="42" w:type="dxa"/>
-            </w:tcMar>
-          </w:tcPr>
-          <w:p>
-            <w:pPr>
-              <w:pStyle w:val="TableContents"/>
-              <w:spacing w:before="0" w:after="160"/>
-              <w:rPr>
-                <w:sz w:val="22"/>
-                <w:sz w:val="22"/>
-                <w:szCs w:val="22"/>
-                <w:rFonts w:ascii="Calibri" w:hAnsi="Calibri" w:eastAsia="Calibri" w:cs="" w:asciiTheme="minorHAnsi" w:cstheme="minorBidi" w:eastAsiaTheme="minorHAnsi" w:hAnsiTheme="minorHAnsi"/>
-                <w:color w:val="00000A"/>
-                <w:lang w:val="sv-SE" w:eastAsia="en-US" w:bidi="ar-SA"/>
-              </w:rPr>
-            </w:pPr>
-            <w:r>
-              <w:rPr/>
-              <w:t>9494</w:t>
-            </w:r>
-            <w:r/>
-          </w:p>
-        </w:tc>
-        <w:tc>
-          <w:tcPr>
-            <w:tcW w:w="1824" w:type="dxa"/>
-            <w:tcBorders>
-              <w:top w:val="single" w:sz="2" w:space="0" w:color="000001"/>
-              <w:left w:val="single" w:sz="2" w:space="0" w:color="000001"/>
-              <w:bottom w:val="single" w:sz="2" w:space="0" w:color="000001"/>
-              <w:right w:val="single" w:sz="2" w:space="0" w:color="000001"/>
-              <w:insideH w:val="single" w:sz="2" w:space="0" w:color="000001"/>
-              <w:insideV w:val="single" w:sz="2" w:space="0" w:color="000001"/>
-            </w:tcBorders>
-            <w:shd w:fill="auto" w:val="clear"/>
-            <w:tcMar>
-              <w:left w:w="42" w:type="dxa"/>
-            </w:tcMar>
-          </w:tcPr>
-          <w:p>
-            <w:pPr>
-              <w:pStyle w:val="TableContents"/>
-              <w:spacing w:before="0" w:after="160"/>
-              <w:rPr>
-                <w:sz w:val="22"/>
-                <w:sz w:val="22"/>
-                <w:szCs w:val="22"/>
-                <w:rFonts w:ascii="Calibri" w:hAnsi="Calibri" w:eastAsia="Calibri" w:cs="" w:asciiTheme="minorHAnsi" w:cstheme="minorBidi" w:eastAsiaTheme="minorHAnsi" w:hAnsiTheme="minorHAnsi"/>
-                <w:color w:val="00000A"/>
-                <w:lang w:val="sv-SE" w:eastAsia="en-US" w:bidi="ar-SA"/>
-              </w:rPr>
-            </w:pPr>
-            <w:r>
-              <w:rPr/>
-              <w:t>17928</w:t>
-            </w:r>
-            <w:r/>
-          </w:p>
-        </w:tc>
-      </w:tr>
-      <w:tr>
-        <w:trPr/>
-        <w:tc>
-          <w:tcPr>
-            <w:tcW w:w="1814" w:type="dxa"/>
-            <w:tcBorders>
-              <w:top w:val="single" w:sz="2" w:space="0" w:color="000001"/>
-              <w:left w:val="single" w:sz="2" w:space="0" w:color="000001"/>
-              <w:bottom w:val="single" w:sz="2" w:space="0" w:color="000001"/>
-              <w:insideH w:val="single" w:sz="2" w:space="0" w:color="000001"/>
-            </w:tcBorders>
-            <w:shd w:fill="auto" w:val="clear"/>
-            <w:tcMar>
-              <w:left w:w="42" w:type="dxa"/>
-            </w:tcMar>
-          </w:tcPr>
-          <w:p>
-            <w:pPr>
-              <w:pStyle w:val="TableContents"/>
-              <w:spacing w:before="0" w:after="160"/>
-              <w:rPr>
-                <w:sz w:val="22"/>
-                <w:sz w:val="22"/>
-                <w:szCs w:val="22"/>
-                <w:rFonts w:ascii="Calibri" w:hAnsi="Calibri" w:eastAsia="Calibri" w:cs="" w:asciiTheme="minorHAnsi" w:cstheme="minorBidi" w:eastAsiaTheme="minorHAnsi" w:hAnsiTheme="minorHAnsi"/>
-                <w:color w:val="00000A"/>
-                <w:lang w:val="sv-SE" w:eastAsia="en-US" w:bidi="ar-SA"/>
-              </w:rPr>
-            </w:pPr>
-            <w:r>
-              <w:rPr/>
-              <w:t>img3</w:t>
-            </w:r>
-            <w:r/>
-          </w:p>
-        </w:tc>
-        <w:tc>
-          <w:tcPr>
-            <w:tcW w:w="1809" w:type="dxa"/>
-            <w:tcBorders>
-              <w:top w:val="single" w:sz="2" w:space="0" w:color="000001"/>
-              <w:left w:val="single" w:sz="2" w:space="0" w:color="000001"/>
-              <w:bottom w:val="single" w:sz="2" w:space="0" w:color="000001"/>
-              <w:insideH w:val="single" w:sz="2" w:space="0" w:color="000001"/>
-            </w:tcBorders>
-            <w:shd w:fill="auto" w:val="clear"/>
-            <w:tcMar>
-              <w:left w:w="42" w:type="dxa"/>
-            </w:tcMar>
-          </w:tcPr>
-          <w:p>
-            <w:pPr>
-              <w:pStyle w:val="TableContents"/>
-              <w:spacing w:before="0" w:after="160"/>
-              <w:rPr>
-                <w:sz w:val="22"/>
-                <w:sz w:val="22"/>
-                <w:szCs w:val="22"/>
-                <w:rFonts w:ascii="Calibri" w:hAnsi="Calibri" w:eastAsia="Calibri" w:cs="" w:asciiTheme="minorHAnsi" w:cstheme="minorBidi" w:eastAsiaTheme="minorHAnsi" w:hAnsiTheme="minorHAnsi"/>
-                <w:color w:val="00000A"/>
-                <w:lang w:val="sv-SE" w:eastAsia="en-US" w:bidi="ar-SA"/>
-              </w:rPr>
-            </w:pPr>
-            <w:r>
-              <w:rPr/>
-              <w:t>3309</w:t>
-            </w:r>
-            <w:r/>
-          </w:p>
-        </w:tc>
-        <w:tc>
-          <w:tcPr>
-            <w:tcW w:w="1812" w:type="dxa"/>
-            <w:tcBorders>
-              <w:top w:val="single" w:sz="2" w:space="0" w:color="000001"/>
-              <w:left w:val="single" w:sz="2" w:space="0" w:color="000001"/>
-              <w:bottom w:val="single" w:sz="2" w:space="0" w:color="000001"/>
-              <w:insideH w:val="single" w:sz="2" w:space="0" w:color="000001"/>
-            </w:tcBorders>
-            <w:shd w:fill="auto" w:val="clear"/>
-            <w:tcMar>
-              <w:left w:w="42" w:type="dxa"/>
-            </w:tcMar>
-          </w:tcPr>
-          <w:p>
-            <w:pPr>
-              <w:pStyle w:val="TableContents"/>
-              <w:spacing w:before="0" w:after="160"/>
-              <w:rPr>
-                <w:sz w:val="22"/>
-                <w:sz w:val="22"/>
-                <w:szCs w:val="22"/>
-                <w:rFonts w:ascii="Calibri" w:hAnsi="Calibri" w:eastAsia="Calibri" w:cs="" w:asciiTheme="minorHAnsi" w:cstheme="minorBidi" w:eastAsiaTheme="minorHAnsi" w:hAnsiTheme="minorHAnsi"/>
-                <w:color w:val="00000A"/>
-                <w:lang w:val="sv-SE" w:eastAsia="en-US" w:bidi="ar-SA"/>
-              </w:rPr>
-            </w:pPr>
-            <w:r>
-              <w:rPr/>
-              <w:t>11206</w:t>
-            </w:r>
-            <w:r/>
-          </w:p>
-        </w:tc>
-        <w:tc>
-          <w:tcPr>
-            <w:tcW w:w="1813" w:type="dxa"/>
-            <w:tcBorders>
-              <w:top w:val="single" w:sz="2" w:space="0" w:color="000001"/>
-              <w:left w:val="single" w:sz="2" w:space="0" w:color="000001"/>
-              <w:bottom w:val="single" w:sz="2" w:space="0" w:color="000001"/>
-              <w:insideH w:val="single" w:sz="2" w:space="0" w:color="000001"/>
-            </w:tcBorders>
-            <w:shd w:fill="auto" w:val="clear"/>
-            <w:tcMar>
-              <w:left w:w="42" w:type="dxa"/>
-            </w:tcMar>
-          </w:tcPr>
-          <w:p>
-            <w:pPr>
-              <w:pStyle w:val="TableContents"/>
-              <w:spacing w:before="0" w:after="160"/>
-              <w:rPr>
-                <w:sz w:val="22"/>
-                <w:sz w:val="22"/>
-                <w:szCs w:val="22"/>
-                <w:rFonts w:ascii="Calibri" w:hAnsi="Calibri" w:eastAsia="Calibri" w:cs="" w:asciiTheme="minorHAnsi" w:cstheme="minorBidi" w:eastAsiaTheme="minorHAnsi" w:hAnsiTheme="minorHAnsi"/>
-                <w:color w:val="00000A"/>
-                <w:lang w:val="sv-SE" w:eastAsia="en-US" w:bidi="ar-SA"/>
-              </w:rPr>
-            </w:pPr>
-            <w:r>
-              <w:rPr/>
-              <w:t>11890</w:t>
-            </w:r>
-            <w:r/>
-          </w:p>
-        </w:tc>
-        <w:tc>
-          <w:tcPr>
-            <w:tcW w:w="1824" w:type="dxa"/>
-            <w:tcBorders>
-              <w:top w:val="single" w:sz="2" w:space="0" w:color="000001"/>
-              <w:left w:val="single" w:sz="2" w:space="0" w:color="000001"/>
-              <w:bottom w:val="single" w:sz="2" w:space="0" w:color="000001"/>
-              <w:right w:val="single" w:sz="2" w:space="0" w:color="000001"/>
-              <w:insideH w:val="single" w:sz="2" w:space="0" w:color="000001"/>
-              <w:insideV w:val="single" w:sz="2" w:space="0" w:color="000001"/>
-            </w:tcBorders>
-            <w:shd w:fill="auto" w:val="clear"/>
-            <w:tcMar>
-              <w:left w:w="42" w:type="dxa"/>
-            </w:tcMar>
-          </w:tcPr>
-          <w:p>
-            <w:pPr>
-              <w:pStyle w:val="TableContents"/>
-              <w:spacing w:before="0" w:after="160"/>
-              <w:rPr>
-                <w:sz w:val="22"/>
-                <w:sz w:val="22"/>
-                <w:szCs w:val="22"/>
-                <w:rFonts w:ascii="Calibri" w:hAnsi="Calibri" w:eastAsia="Calibri" w:cs="" w:asciiTheme="minorHAnsi" w:cstheme="minorBidi" w:eastAsiaTheme="minorHAnsi" w:hAnsiTheme="minorHAnsi"/>
-                <w:color w:val="00000A"/>
-                <w:lang w:val="sv-SE" w:eastAsia="en-US" w:bidi="ar-SA"/>
-              </w:rPr>
-            </w:pPr>
-            <w:r>
-              <w:rPr/>
-              <w:t>22731</w:t>
-            </w:r>
-            <w:r/>
-          </w:p>
-        </w:tc>
-      </w:tr>
-      <w:tr>
-        <w:trPr/>
-        <w:tc>
-          <w:tcPr>
-            <w:tcW w:w="1814" w:type="dxa"/>
-            <w:tcBorders>
-              <w:top w:val="single" w:sz="2" w:space="0" w:color="000001"/>
-              <w:left w:val="single" w:sz="2" w:space="0" w:color="000001"/>
-              <w:bottom w:val="single" w:sz="2" w:space="0" w:color="000001"/>
-              <w:insideH w:val="single" w:sz="2" w:space="0" w:color="000001"/>
-            </w:tcBorders>
-            <w:shd w:fill="auto" w:val="clear"/>
-            <w:tcMar>
-              <w:left w:w="42" w:type="dxa"/>
-            </w:tcMar>
-          </w:tcPr>
-          <w:p>
-            <w:pPr>
-              <w:pStyle w:val="TableContents"/>
-              <w:spacing w:before="0" w:after="160"/>
-              <w:rPr>
-                <w:sz w:val="22"/>
-                <w:sz w:val="22"/>
-                <w:szCs w:val="22"/>
-                <w:rFonts w:ascii="Calibri" w:hAnsi="Calibri" w:eastAsia="Calibri" w:cs="" w:asciiTheme="minorHAnsi" w:cstheme="minorBidi" w:eastAsiaTheme="minorHAnsi" w:hAnsiTheme="minorHAnsi"/>
-                <w:color w:val="00000A"/>
-                <w:lang w:val="sv-SE" w:eastAsia="en-US" w:bidi="ar-SA"/>
-              </w:rPr>
-            </w:pPr>
-            <w:r>
-              <w:rPr/>
-              <w:t>img4</w:t>
-            </w:r>
-            <w:r/>
-          </w:p>
-        </w:tc>
-        <w:tc>
-          <w:tcPr>
-            <w:tcW w:w="1809" w:type="dxa"/>
-            <w:tcBorders>
-              <w:top w:val="single" w:sz="2" w:space="0" w:color="000001"/>
-              <w:left w:val="single" w:sz="2" w:space="0" w:color="000001"/>
-              <w:bottom w:val="single" w:sz="2" w:space="0" w:color="000001"/>
-              <w:insideH w:val="single" w:sz="2" w:space="0" w:color="000001"/>
-            </w:tcBorders>
-            <w:shd w:fill="auto" w:val="clear"/>
-            <w:tcMar>
-              <w:left w:w="42" w:type="dxa"/>
-            </w:tcMar>
-          </w:tcPr>
-          <w:p>
-            <w:pPr>
-              <w:pStyle w:val="TableContents"/>
-              <w:spacing w:before="0" w:after="160"/>
-              <w:rPr>
-                <w:sz w:val="22"/>
-                <w:sz w:val="22"/>
-                <w:szCs w:val="22"/>
-                <w:rFonts w:ascii="Calibri" w:hAnsi="Calibri" w:eastAsia="Calibri" w:cs="" w:asciiTheme="minorHAnsi" w:cstheme="minorBidi" w:eastAsiaTheme="minorHAnsi" w:hAnsiTheme="minorHAnsi"/>
-                <w:color w:val="00000A"/>
-                <w:lang w:val="sv-SE" w:eastAsia="en-US" w:bidi="ar-SA"/>
-              </w:rPr>
-            </w:pPr>
-            <w:r>
-              <w:rPr/>
-              <w:t>3135</w:t>
-            </w:r>
-            <w:r/>
-          </w:p>
-        </w:tc>
-        <w:tc>
-          <w:tcPr>
-            <w:tcW w:w="1812" w:type="dxa"/>
-            <w:tcBorders>
-              <w:top w:val="single" w:sz="2" w:space="0" w:color="000001"/>
-              <w:left w:val="single" w:sz="2" w:space="0" w:color="000001"/>
-              <w:bottom w:val="single" w:sz="2" w:space="0" w:color="000001"/>
-              <w:insideH w:val="single" w:sz="2" w:space="0" w:color="000001"/>
-            </w:tcBorders>
-            <w:shd w:fill="auto" w:val="clear"/>
-            <w:tcMar>
-              <w:left w:w="42" w:type="dxa"/>
-            </w:tcMar>
-          </w:tcPr>
-          <w:p>
-            <w:pPr>
-              <w:pStyle w:val="TableContents"/>
-              <w:spacing w:before="0" w:after="160"/>
-              <w:rPr>
-                <w:sz w:val="22"/>
-                <w:sz w:val="22"/>
-                <w:szCs w:val="22"/>
-                <w:rFonts w:ascii="Calibri" w:hAnsi="Calibri" w:eastAsia="Calibri" w:cs="" w:asciiTheme="minorHAnsi" w:cstheme="minorBidi" w:eastAsiaTheme="minorHAnsi" w:hAnsiTheme="minorHAnsi"/>
-                <w:color w:val="00000A"/>
-                <w:lang w:val="sv-SE" w:eastAsia="en-US" w:bidi="ar-SA"/>
-              </w:rPr>
-            </w:pPr>
-            <w:r>
-              <w:rPr/>
-              <w:t>10964</w:t>
-            </w:r>
-            <w:r/>
-          </w:p>
-        </w:tc>
-        <w:tc>
-          <w:tcPr>
-            <w:tcW w:w="1813" w:type="dxa"/>
-            <w:tcBorders>
-              <w:top w:val="single" w:sz="2" w:space="0" w:color="000001"/>
-              <w:left w:val="single" w:sz="2" w:space="0" w:color="000001"/>
-              <w:bottom w:val="single" w:sz="2" w:space="0" w:color="000001"/>
-              <w:insideH w:val="single" w:sz="2" w:space="0" w:color="000001"/>
-            </w:tcBorders>
-            <w:shd w:fill="auto" w:val="clear"/>
-            <w:tcMar>
-              <w:left w:w="42" w:type="dxa"/>
-            </w:tcMar>
-          </w:tcPr>
-          <w:p>
-            <w:pPr>
-              <w:pStyle w:val="TableContents"/>
-              <w:spacing w:before="0" w:after="160"/>
-              <w:rPr>
-                <w:sz w:val="22"/>
-                <w:sz w:val="22"/>
-                <w:szCs w:val="22"/>
-                <w:rFonts w:ascii="Calibri" w:hAnsi="Calibri" w:eastAsia="Calibri" w:cs="" w:asciiTheme="minorHAnsi" w:cstheme="minorBidi" w:eastAsiaTheme="minorHAnsi" w:hAnsiTheme="minorHAnsi"/>
-                <w:color w:val="00000A"/>
-                <w:lang w:val="sv-SE" w:eastAsia="en-US" w:bidi="ar-SA"/>
-              </w:rPr>
-            </w:pPr>
-            <w:r>
-              <w:rPr/>
-              <w:t>11752</w:t>
-            </w:r>
-            <w:r/>
-          </w:p>
-        </w:tc>
-        <w:tc>
-          <w:tcPr>
-            <w:tcW w:w="1824" w:type="dxa"/>
-            <w:tcBorders>
-              <w:top w:val="single" w:sz="2" w:space="0" w:color="000001"/>
-              <w:left w:val="single" w:sz="2" w:space="0" w:color="000001"/>
-              <w:bottom w:val="single" w:sz="2" w:space="0" w:color="000001"/>
-              <w:right w:val="single" w:sz="2" w:space="0" w:color="000001"/>
-              <w:insideH w:val="single" w:sz="2" w:space="0" w:color="000001"/>
-              <w:insideV w:val="single" w:sz="2" w:space="0" w:color="000001"/>
-            </w:tcBorders>
-            <w:shd w:fill="auto" w:val="clear"/>
-            <w:tcMar>
-              <w:left w:w="42" w:type="dxa"/>
-            </w:tcMar>
-          </w:tcPr>
-          <w:p>
-            <w:pPr>
-              <w:pStyle w:val="TableContents"/>
-              <w:spacing w:before="0" w:after="160"/>
-              <w:rPr>
-                <w:sz w:val="22"/>
-                <w:sz w:val="22"/>
-                <w:szCs w:val="22"/>
-                <w:rFonts w:ascii="Calibri" w:hAnsi="Calibri" w:eastAsia="Calibri" w:cs="" w:asciiTheme="minorHAnsi" w:cstheme="minorBidi" w:eastAsiaTheme="minorHAnsi" w:hAnsiTheme="minorHAnsi"/>
-                <w:color w:val="00000A"/>
-                <w:lang w:val="sv-SE" w:eastAsia="en-US" w:bidi="ar-SA"/>
-              </w:rPr>
-            </w:pPr>
-            <w:r>
-              <w:rPr/>
-              <w:t>21635</w:t>
-            </w:r>
-            <w:r/>
-          </w:p>
-        </w:tc>
-      </w:tr>
-    </w:tbl>
-    <w:p>
-      <w:pPr>
-        <w:pStyle w:val="Normal"/>
-        <w:spacing w:before="0" w:after="160"/>
-        <w:rPr>
-          <w:sz w:val="22"/>
-          <w:sz w:val="22"/>
-          <w:szCs w:val="22"/>
-          <w:rFonts w:ascii="Calibri" w:hAnsi="Calibri" w:eastAsia="Calibri" w:cs="" w:cstheme="minorBidi" w:eastAsiaTheme="minorHAnsi"/>
+        <w:t xml:space="preserve">Above is a figure showing how the execution time changes with the number of threads. </w:t>
+      </w:r>
+      <w:r>
+        <w:rPr>
+          <w:rFonts w:eastAsia="Calibri" w:cs="" w:cstheme="minorBidi" w:eastAsiaTheme="minorHAnsi"/>
+          <w:b w:val="false"/>
+          <w:bCs w:val="false"/>
+          <w:i/>
+          <w:iCs/>
           <w:color w:val="00000A"/>
+          <w:sz w:val="22"/>
+          <w:szCs w:val="22"/>
           <w:lang w:val="en-US" w:eastAsia="en-US" w:bidi="ar-SA"/>
         </w:rPr>
-      </w:pPr>
+        <w:t xml:space="preserve">maxiter = 1000 </w:t>
+      </w:r>
       <w:r>
         <w:rPr>
           <w:rFonts w:eastAsia="Calibri" w:cs="" w:cstheme="minorBidi" w:eastAsiaTheme="minorHAnsi"/>
+          <w:b w:val="false"/>
+          <w:bCs w:val="false"/>
+          <w:i w:val="false"/>
+          <w:iCs w:val="false"/>
           <w:color w:val="00000A"/>
           <w:sz w:val="22"/>
           <w:szCs w:val="22"/>
           <w:lang w:val="en-US" w:eastAsia="en-US" w:bidi="ar-SA"/>
         </w:rPr>
-      </w:r>
-      <w:r/>
-    </w:p>
-    <w:p>
-      <w:pPr>
-        <w:pStyle w:val="Normal"/>
-        <w:spacing w:before="0" w:after="160"/>
-      </w:pPr>
+        <w:t xml:space="preserve">was used </w:t>
+      </w:r>
       <w:r>
         <w:rPr>
           <w:rFonts w:eastAsia="Calibri" w:cs="" w:cstheme="minorBidi" w:eastAsiaTheme="minorHAnsi"/>
+          <w:b w:val="false"/>
+          <w:bCs w:val="false"/>
+          <w:i w:val="false"/>
+          <w:iCs w:val="false"/>
           <w:color w:val="00000A"/>
           <w:sz w:val="22"/>
           <w:szCs w:val="22"/>
           <w:lang w:val="en-US" w:eastAsia="en-US" w:bidi="ar-SA"/>
         </w:rPr>
-        <w:t xml:space="preserve">This table describes the MFLOP/s from the blur filter program. </w:t>
+        <w:t>and a varying problem sizes</w:t>
+      </w:r>
+      <w:r>
+        <w:rPr>
+          <w:rFonts w:eastAsia="Calibri" w:cs="" w:cstheme="minorBidi" w:eastAsiaTheme="minorHAnsi"/>
+          <w:b w:val="false"/>
+          <w:bCs w:val="false"/>
+          <w:i w:val="false"/>
+          <w:iCs w:val="false"/>
+          <w:color w:val="00000A"/>
+          <w:sz w:val="22"/>
+          <w:szCs w:val="22"/>
+          <w:lang w:val="en-US" w:eastAsia="en-US" w:bidi="ar-SA"/>
+        </w:rPr>
+        <w:t xml:space="preserve">. The red *-sign is the execution time it took for the original solver to finish </w:t>
+      </w:r>
+      <w:r>
+        <w:rPr>
+          <w:rFonts w:eastAsia="Calibri" w:cs="" w:cstheme="minorBidi" w:eastAsiaTheme="minorHAnsi"/>
+          <w:b w:val="false"/>
+          <w:bCs w:val="false"/>
+          <w:i w:val="false"/>
+          <w:iCs w:val="false"/>
+          <w:color w:val="00000A"/>
+          <w:sz w:val="22"/>
+          <w:szCs w:val="22"/>
+          <w:lang w:val="en-US" w:eastAsia="en-US" w:bidi="ar-SA"/>
+        </w:rPr>
+        <w:t>with N=1000</w:t>
+      </w:r>
+      <w:r>
+        <w:rPr>
+          <w:rFonts w:eastAsia="Calibri" w:cs="" w:cstheme="minorBidi" w:eastAsiaTheme="minorHAnsi"/>
+          <w:b w:val="false"/>
+          <w:bCs w:val="false"/>
+          <w:i w:val="false"/>
+          <w:iCs w:val="false"/>
+          <w:color w:val="00000A"/>
+          <w:sz w:val="22"/>
+          <w:szCs w:val="22"/>
+          <w:lang w:val="en-US" w:eastAsia="en-US" w:bidi="ar-SA"/>
+        </w:rPr>
+        <w:t xml:space="preserve">. </w:t>
+      </w:r>
+      <w:r>
+        <w:rPr>
+          <w:rFonts w:eastAsia="Calibri" w:cs="" w:cstheme="minorBidi" w:eastAsiaTheme="minorHAnsi"/>
+          <w:b w:val="false"/>
+          <w:bCs w:val="false"/>
+          <w:i w:val="false"/>
+          <w:iCs w:val="false"/>
+          <w:color w:val="00000A"/>
+          <w:sz w:val="22"/>
+          <w:szCs w:val="22"/>
+          <w:lang w:val="en-US" w:eastAsia="en-US" w:bidi="ar-SA"/>
+        </w:rPr>
+        <w:t>The blue line is N=1000, yellow is N=1600 and so on. It can be seen that the execution time is somewhat linear to the problem size, which indicates that the result I get is correct.</w:t>
+      </w:r>
+      <w:r>
+        <w:rPr>
+          <w:rFonts w:eastAsia="Calibri" w:cs="" w:cstheme="minorBidi" w:eastAsiaTheme="minorHAnsi"/>
+          <w:b w:val="false"/>
+          <w:bCs w:val="false"/>
+          <w:i w:val="false"/>
+          <w:iCs w:val="false"/>
+          <w:color w:val="00000A"/>
+          <w:sz w:val="22"/>
+          <w:szCs w:val="22"/>
+          <w:lang w:val="en-US" w:eastAsia="en-US" w:bidi="ar-SA"/>
+        </w:rPr>
+        <w:t xml:space="preserve"> </w:t>
       </w:r>
       <w:r/>
     </w:p>
